--- a/Change-Request/ChangeRequest_Ticket_2_Defect_v1.0.docx
+++ b/Change-Request/ChangeRequest_Ticket_2_Defect_v1.0.docx
@@ -968,8 +968,6 @@
               </w:rPr>
               <w:t>CHANGE DESCRIPTION:</w:t>
             </w:r>
-            <w:bookmarkStart w:id="0" w:name="_GoBack"/>
-            <w:bookmarkEnd w:id="0"/>
           </w:p>
           <w:p>
             <w:pPr>
@@ -1130,14 +1128,7 @@
                 <w:rFonts w:ascii="Arial" w:hAnsi="Arial"/>
                 <w:sz w:val="16"/>
               </w:rPr>
-              <w:t>THIYAGARAJAN P (CM</w:t>
-            </w:r>
-            <w:r>
-              <w:rPr>
-                <w:rFonts w:ascii="Arial" w:hAnsi="Arial"/>
-                <w:sz w:val="16"/>
-              </w:rPr>
-              <w:t xml:space="preserve"> ) </w:t>
+              <w:t xml:space="preserve">THIYAGARAJAN P (CM ) </w:t>
             </w:r>
             <w:r>
               <w:rPr>
@@ -1193,14 +1184,7 @@
                 <w:rFonts w:ascii="Arial" w:hAnsi="Arial"/>
                 <w:sz w:val="16"/>
               </w:rPr>
-              <w:t xml:space="preserve">CHENG SIYUAN </w:t>
-            </w:r>
-            <w:r>
-              <w:rPr>
-                <w:rFonts w:ascii="Arial" w:hAnsi="Arial"/>
-                <w:sz w:val="16"/>
-              </w:rPr>
-              <w:t xml:space="preserve">   </w:t>
+              <w:t xml:space="preserve">CHENG SIYUAN    </w:t>
             </w:r>
             <w:r>
               <w:rPr>
@@ -1444,15 +1428,14 @@
               </w:rPr>
               <w:tab/>
             </w:r>
-            <w:proofErr w:type="spellStart"/>
-            <w:r>
-              <w:rPr>
-                <w:rFonts w:ascii="Arial" w:hAnsi="Arial"/>
-                <w:sz w:val="16"/>
-              </w:rPr>
-              <w:t>Yangmin</w:t>
-            </w:r>
-            <w:proofErr w:type="spellEnd"/>
+            <w:r>
+              <w:rPr>
+                <w:rFonts w:ascii="Arial" w:hAnsi="Arial"/>
+                <w:sz w:val="16"/>
+                <w:lang w:eastAsia="zh-CN"/>
+              </w:rPr>
+              <w:t xml:space="preserve"> Huang Cun</w:t>
+            </w:r>
           </w:p>
           <w:p>
             <w:pPr>
@@ -2277,22 +2260,31 @@
                 <w:rFonts w:ascii="Arial" w:hAnsi="Arial"/>
                 <w:sz w:val="16"/>
               </w:rPr>
-              <w:t xml:space="preserve">2 </w:t>
-            </w:r>
-            <w:r>
-              <w:rPr>
-                <w:rFonts w:ascii="Arial" w:hAnsi="Arial"/>
-                <w:sz w:val="16"/>
-              </w:rPr>
-              <w:t>man-days</w:t>
-            </w:r>
-            <w:r>
-              <w:rPr>
-                <w:rFonts w:ascii="Arial" w:hAnsi="Arial"/>
-                <w:sz w:val="16"/>
-              </w:rPr>
-              <w:tab/>
-              <w:t>__________</w:t>
+              <w:t>2 man-days</w:t>
+            </w:r>
+            <w:r>
+              <w:rPr>
+                <w:rFonts w:ascii="Arial" w:hAnsi="Arial"/>
+                <w:sz w:val="16"/>
+              </w:rPr>
+              <w:tab/>
+              <w:t>___</w:t>
+            </w:r>
+            <w:r>
+              <w:rPr>
+                <w:rFonts w:ascii="Arial" w:hAnsi="Arial"/>
+                <w:sz w:val="16"/>
+              </w:rPr>
+              <w:t>1</w:t>
+            </w:r>
+            <w:bookmarkStart w:id="0" w:name="_GoBack"/>
+            <w:bookmarkEnd w:id="0"/>
+            <w:r>
+              <w:rPr>
+                <w:rFonts w:ascii="Arial" w:hAnsi="Arial"/>
+                <w:sz w:val="16"/>
+              </w:rPr>
+              <w:t>______</w:t>
             </w:r>
             <w:r>
               <w:rPr>
@@ -2314,7 +2306,14 @@
                 <w:rFonts w:ascii="Arial" w:hAnsi="Arial"/>
                 <w:sz w:val="16"/>
               </w:rPr>
-              <w:t xml:space="preserve">Yang Min     </w:t>
+              <w:t>Huang Cun</w:t>
+            </w:r>
+            <w:r>
+              <w:rPr>
+                <w:rFonts w:ascii="Arial" w:hAnsi="Arial"/>
+                <w:sz w:val="16"/>
+              </w:rPr>
+              <w:t xml:space="preserve">  </w:t>
             </w:r>
             <w:r>
               <w:rPr>
@@ -2355,14 +2354,7 @@
                 <w:rFonts w:ascii="Arial" w:hAnsi="Arial"/>
                 <w:sz w:val="16"/>
               </w:rPr>
-              <w:t xml:space="preserve">1 </w:t>
-            </w:r>
-            <w:r>
-              <w:rPr>
-                <w:rFonts w:ascii="Arial" w:hAnsi="Arial"/>
-                <w:sz w:val="16"/>
-              </w:rPr>
-              <w:t>man-days</w:t>
+              <w:t>1 man-days</w:t>
             </w:r>
             <w:r>
               <w:rPr>
@@ -2392,23 +2384,7 @@
                 <w:rFonts w:ascii="Arial" w:hAnsi="Arial"/>
                 <w:sz w:val="16"/>
               </w:rPr>
-              <w:t xml:space="preserve">Liu </w:t>
-            </w:r>
-            <w:proofErr w:type="spellStart"/>
-            <w:r>
-              <w:rPr>
-                <w:rFonts w:ascii="Arial" w:hAnsi="Arial"/>
-                <w:sz w:val="16"/>
-              </w:rPr>
-              <w:t>Hebian</w:t>
-            </w:r>
-            <w:proofErr w:type="spellEnd"/>
-            <w:r>
-              <w:rPr>
-                <w:rFonts w:ascii="Arial" w:hAnsi="Arial"/>
-                <w:sz w:val="16"/>
-              </w:rPr>
-              <w:t xml:space="preserve">   </w:t>
+              <w:t xml:space="preserve">Liu Hebian   </w:t>
             </w:r>
             <w:r>
               <w:rPr>
@@ -2448,16 +2424,7 @@
                 <w:sz w:val="20"/>
                 <w:szCs w:val="20"/>
               </w:rPr>
-              <w:t>4</w:t>
-            </w:r>
-            <w:r>
-              <w:rPr>
-                <w:rFonts w:ascii="Arial" w:hAnsi="Arial"/>
-                <w:b/>
-                <w:sz w:val="20"/>
-                <w:szCs w:val="20"/>
-              </w:rPr>
-              <w:t xml:space="preserve"> man-days  </w:t>
+              <w:t xml:space="preserve">4 man-days  </w:t>
             </w:r>
             <w:r>
               <w:rPr>
@@ -2731,9 +2698,8 @@
                 <w:u w:val="single"/>
                 <w:lang w:val="fr-FR"/>
               </w:rPr>
-              <w:t xml:space="preserve">Chong Wei </w:t>
-            </w:r>
-            <w:proofErr w:type="gramStart"/>
+              <w:t xml:space="preserve">Chong Wei Lum </w:t>
+            </w:r>
             <w:r>
               <w:rPr>
                 <w:rFonts w:ascii="Arial" w:hAnsi="Arial"/>
@@ -2742,28 +2708,7 @@
                 <w:u w:val="single"/>
                 <w:lang w:val="fr-FR"/>
               </w:rPr>
-              <w:t xml:space="preserve">Lum </w:t>
-            </w:r>
-            <w:r>
-              <w:rPr>
-                <w:rFonts w:ascii="Arial" w:hAnsi="Arial"/>
-                <w:sz w:val="16"/>
-                <w:szCs w:val="16"/>
-                <w:u w:val="single"/>
-                <w:lang w:val="fr-FR"/>
-              </w:rPr>
-              <w:t>,</w:t>
-            </w:r>
-            <w:proofErr w:type="gramEnd"/>
-            <w:r>
-              <w:rPr>
-                <w:rFonts w:ascii="Arial" w:hAnsi="Arial"/>
-                <w:sz w:val="16"/>
-                <w:szCs w:val="16"/>
-                <w:u w:val="single"/>
-                <w:lang w:val="fr-FR"/>
-              </w:rPr>
-              <w:t xml:space="preserve"> Kenny _______________</w:t>
+              <w:t>, Kenny _______________</w:t>
             </w:r>
             <w:r>
               <w:rPr>
@@ -2772,27 +2717,7 @@
                 <w:szCs w:val="16"/>
                 <w:lang w:val="fr-FR"/>
               </w:rPr>
-              <w:t xml:space="preserve">________   </w:t>
-            </w:r>
-            <w:proofErr w:type="spellStart"/>
-            <w:r>
-              <w:rPr>
-                <w:rFonts w:ascii="Arial" w:hAnsi="Arial"/>
-                <w:sz w:val="16"/>
-                <w:szCs w:val="16"/>
-                <w:lang w:val="fr-FR"/>
-              </w:rPr>
-              <w:t>Designation</w:t>
-            </w:r>
-            <w:proofErr w:type="spellEnd"/>
-            <w:r>
-              <w:rPr>
-                <w:rFonts w:ascii="Arial" w:hAnsi="Arial"/>
-                <w:sz w:val="16"/>
-                <w:szCs w:val="16"/>
-                <w:lang w:val="fr-FR"/>
-              </w:rPr>
-              <w:t xml:space="preserve"> </w:t>
+              <w:t xml:space="preserve">________   Designation </w:t>
             </w:r>
             <w:r>
               <w:rPr>
@@ -2866,7 +2791,6 @@
               </w:rPr>
               <w:t xml:space="preserve">   </w:t>
             </w:r>
-            <w:proofErr w:type="spellStart"/>
             <w:r>
               <w:rPr>
                 <w:rFonts w:ascii="Arial" w:hAnsi="Arial"/>
@@ -2874,17 +2798,7 @@
                 <w:szCs w:val="16"/>
                 <w:lang w:val="fr-FR"/>
               </w:rPr>
-              <w:t>Designation</w:t>
-            </w:r>
-            <w:proofErr w:type="spellEnd"/>
-            <w:r>
-              <w:rPr>
-                <w:rFonts w:ascii="Arial" w:hAnsi="Arial"/>
-                <w:sz w:val="16"/>
-                <w:szCs w:val="16"/>
-                <w:lang w:val="fr-FR"/>
-              </w:rPr>
-              <w:t xml:space="preserve"> _____________________</w:t>
+              <w:t>Designation _____________________</w:t>
             </w:r>
             <w:r>
               <w:rPr>
@@ -2974,7 +2888,7 @@
       <w:r>
         <w:rPr>
           <w:noProof/>
-          <w:lang w:val="en-SG" w:eastAsia="en-SG"/>
+          <w:lang w:eastAsia="zh-CN"/>
         </w:rPr>
         <w:lastRenderedPageBreak/>
         <w:drawing>
@@ -3026,7 +2940,7 @@
       <w:r>
         <w:rPr>
           <w:noProof/>
-          <w:lang w:val="en-SG" w:eastAsia="en-SG"/>
+          <w:lang w:eastAsia="zh-CN"/>
         </w:rPr>
         <w:drawing>
           <wp:inline distT="0" distB="0" distL="0" distR="0">
@@ -3230,7 +3144,7 @@
         <w:sz w:val="20"/>
         <w:szCs w:val="20"/>
       </w:rPr>
-      <w:t>2</w:t>
+      <w:t>1</w:t>
     </w:r>
     <w:r>
       <w:rPr>
@@ -3686,7 +3600,7 @@
   <w:docDefaults>
     <w:rPrDefault>
       <w:rPr>
-        <w:rFonts w:ascii="Times" w:eastAsia="Times" w:hAnsi="Times" w:cs="Times New Roman"/>
+        <w:rFonts w:ascii="Times" w:eastAsiaTheme="minorEastAsia" w:hAnsi="Times" w:cs="Times New Roman"/>
         <w:lang w:val="en-IN" w:eastAsia="en-IN" w:bidi="ar-SA"/>
       </w:rPr>
     </w:rPrDefault>
@@ -4884,6 +4798,21 @@
 </file>
 
 <file path=customXml/item1.xml><?xml version="1.0" encoding="utf-8"?>
+<p:properties xmlns:p="http://schemas.microsoft.com/office/2006/metadata/properties" xmlns:xsi="http://www.w3.org/2001/XMLSchema-instance">
+  <documentManagement/>
+</p:properties>
+</file>
+
+<file path=customXml/item2.xml><?xml version="1.0" encoding="utf-8"?>
+<?mso-contentType ?>
+<FormTemplates xmlns="http://schemas.microsoft.com/sharepoint/v3/contenttype/forms">
+  <Display>DocumentLibraryForm</Display>
+  <Edit>DocumentLibraryForm</Edit>
+  <New>DocumentLibraryForm</New>
+</FormTemplates>
+</file>
+
+<file path=customXml/item3.xml><?xml version="1.0" encoding="utf-8"?>
 <ct:contentTypeSchema xmlns:ct="http://schemas.microsoft.com/office/2006/metadata/contentType" xmlns:ma="http://schemas.microsoft.com/office/2006/metadata/properties/metaAttributes" ct:_="" ma:_="" ma:contentTypeName="Document" ma:contentTypeID="0x010100B03F814BFDDC1A41AA3028DF6A3A4A84" ma:contentTypeVersion="0" ma:contentTypeDescription="Create a new document." ma:contentTypeScope="" ma:versionID="3425e7fe4270a40ee7c9278732a89f80">
   <xsd:schema xmlns:xsd="http://www.w3.org/2001/XMLSchema" xmlns:xs="http://www.w3.org/2001/XMLSchema" xmlns:p="http://schemas.microsoft.com/office/2006/metadata/properties" targetNamespace="http://schemas.microsoft.com/office/2006/metadata/properties" ma:root="true" ma:fieldsID="6834f8c0c0eabdc6c42b2f987c760c09">
     <xsd:element name="properties">
@@ -4997,22 +4926,23 @@
 </ct:contentTypeSchema>
 </file>
 
-<file path=customXml/item2.xml><?xml version="1.0" encoding="utf-8"?>
-<?mso-contentType ?>
-<FormTemplates xmlns="http://schemas.microsoft.com/sharepoint/v3/contenttype/forms">
-  <Display>DocumentLibraryForm</Display>
-  <Edit>DocumentLibraryForm</Edit>
-  <New>DocumentLibraryForm</New>
-</FormTemplates>
+<file path=customXml/itemProps1.xml><?xml version="1.0" encoding="utf-8"?>
+<ds:datastoreItem xmlns:ds="http://schemas.openxmlformats.org/officeDocument/2006/customXml" ds:itemID="{36C5C7FD-4599-479B-852D-67A674531B3C}">
+  <ds:schemaRefs>
+    <ds:schemaRef ds:uri="http://schemas.microsoft.com/office/2006/metadata/properties"/>
+  </ds:schemaRefs>
+</ds:datastoreItem>
 </file>
 
-<file path=customXml/item3.xml><?xml version="1.0" encoding="utf-8"?>
-<p:properties xmlns:p="http://schemas.microsoft.com/office/2006/metadata/properties" xmlns:xsi="http://www.w3.org/2001/XMLSchema-instance">
-  <documentManagement/>
-</p:properties>
+<file path=customXml/itemProps2.xml><?xml version="1.0" encoding="utf-8"?>
+<ds:datastoreItem xmlns:ds="http://schemas.openxmlformats.org/officeDocument/2006/customXml" ds:itemID="{5A573DD6-3414-4E58-8B90-51700EE991F2}">
+  <ds:schemaRefs>
+    <ds:schemaRef ds:uri="http://schemas.microsoft.com/sharepoint/v3/contenttype/forms"/>
+  </ds:schemaRefs>
+</ds:datastoreItem>
 </file>
 
-<file path=customXml/itemProps1.xml><?xml version="1.0" encoding="utf-8"?>
+<file path=customXml/itemProps3.xml><?xml version="1.0" encoding="utf-8"?>
 <ds:datastoreItem xmlns:ds="http://schemas.openxmlformats.org/officeDocument/2006/customXml" ds:itemID="{B00EE608-03A2-499F-B9DD-8C20F1868B5A}">
   <ds:schemaRefs>
     <ds:schemaRef ds:uri="http://schemas.microsoft.com/office/2006/metadata/contentType"/>
@@ -5026,20 +4956,4 @@
     <ds:schemaRef ds:uri="http://schemas.microsoft.com/office/infopath/2007/PartnerControls"/>
   </ds:schemaRefs>
 </ds:datastoreItem>
-</file>
-
-<file path=customXml/itemProps2.xml><?xml version="1.0" encoding="utf-8"?>
-<ds:datastoreItem xmlns:ds="http://schemas.openxmlformats.org/officeDocument/2006/customXml" ds:itemID="{5A573DD6-3414-4E58-8B90-51700EE991F2}">
-  <ds:schemaRefs>
-    <ds:schemaRef ds:uri="http://schemas.microsoft.com/sharepoint/v3/contenttype/forms"/>
-  </ds:schemaRefs>
-</ds:datastoreItem>
-</file>
-
-<file path=customXml/itemProps3.xml><?xml version="1.0" encoding="utf-8"?>
-<ds:datastoreItem xmlns:ds="http://schemas.openxmlformats.org/officeDocument/2006/customXml" ds:itemID="{36C5C7FD-4599-479B-852D-67A674531B3C}">
-  <ds:schemaRefs>
-    <ds:schemaRef ds:uri="http://schemas.microsoft.com/office/2006/metadata/properties"/>
-  </ds:schemaRefs>
-</ds:datastoreItem>
 </file>
--- a/Change-Request/ChangeRequest_Ticket_2_Defect_v1.0.docx
+++ b/Change-Request/ChangeRequest_Ticket_2_Defect_v1.0.docx
@@ -9,7 +9,7 @@
     </w:p>
     <w:p>
       <w:pPr>
-        <w:pStyle w:val="Heading1"/>
+        <w:pStyle w:val="1"/>
         <w:spacing w:before="0" w:after="120"/>
         <w:jc w:val="center"/>
         <w:rPr>
@@ -2197,7 +2197,14 @@
                 <w:sz w:val="16"/>
               </w:rPr>
               <w:tab/>
-              <w:t>__________</w:t>
+              <w:t>_____</w:t>
+            </w:r>
+            <w:r>
+              <w:rPr>
+                <w:rFonts w:ascii="Arial" w:hAnsi="Arial"/>
+                <w:sz w:val="16"/>
+              </w:rPr>
+              <w:t>1____</w:t>
             </w:r>
             <w:r>
               <w:rPr>
@@ -2277,23 +2284,43 @@
               </w:rPr>
               <w:t>1</w:t>
             </w:r>
+            <w:r>
+              <w:rPr>
+                <w:rFonts w:ascii="Arial" w:hAnsi="Arial"/>
+                <w:sz w:val="16"/>
+              </w:rPr>
+              <w:t>______</w:t>
+            </w:r>
+            <w:r>
+              <w:rPr>
+                <w:rFonts w:ascii="Arial" w:hAnsi="Arial"/>
+                <w:sz w:val="16"/>
+              </w:rPr>
+              <w:tab/>
+            </w:r>
             <w:bookmarkStart w:id="0" w:name="_GoBack"/>
+            <w:r>
+              <w:rPr>
+                <w:rFonts w:ascii="Arial" w:hAnsi="Arial"/>
+                <w:sz w:val="16"/>
+              </w:rPr>
+              <w:t>21</w:t>
+            </w:r>
+            <w:r>
+              <w:rPr>
+                <w:rFonts w:ascii="Arial" w:hAnsi="Arial"/>
+                <w:sz w:val="16"/>
+              </w:rPr>
+              <w:t>/_</w:t>
+            </w:r>
+            <w:r>
+              <w:rPr>
+                <w:rFonts w:ascii="Arial" w:hAnsi="Arial"/>
+                <w:sz w:val="16"/>
+              </w:rPr>
+              <w:t>09//2015</w:t>
+            </w:r>
             <w:bookmarkEnd w:id="0"/>
-            <w:r>
-              <w:rPr>
-                <w:rFonts w:ascii="Arial" w:hAnsi="Arial"/>
-                <w:sz w:val="16"/>
-              </w:rPr>
-              <w:t>______</w:t>
-            </w:r>
-            <w:r>
-              <w:rPr>
-                <w:rFonts w:ascii="Arial" w:hAnsi="Arial"/>
-                <w:sz w:val="16"/>
-              </w:rPr>
-              <w:tab/>
-              <w:t>____/____/____</w:t>
-            </w:r>
             <w:r>
               <w:rPr>
                 <w:rFonts w:ascii="Arial" w:hAnsi="Arial"/>
@@ -2698,8 +2725,9 @@
                 <w:u w:val="single"/>
                 <w:lang w:val="fr-FR"/>
               </w:rPr>
-              <w:t xml:space="preserve">Chong Wei Lum </w:t>
-            </w:r>
+              <w:t xml:space="preserve">Chong Wei </w:t>
+            </w:r>
+            <w:proofErr w:type="gramStart"/>
             <w:r>
               <w:rPr>
                 <w:rFonts w:ascii="Arial" w:hAnsi="Arial"/>
@@ -2708,7 +2736,28 @@
                 <w:u w:val="single"/>
                 <w:lang w:val="fr-FR"/>
               </w:rPr>
-              <w:t>, Kenny _______________</w:t>
+              <w:t xml:space="preserve">Lum </w:t>
+            </w:r>
+            <w:r>
+              <w:rPr>
+                <w:rFonts w:ascii="Arial" w:hAnsi="Arial"/>
+                <w:sz w:val="16"/>
+                <w:szCs w:val="16"/>
+                <w:u w:val="single"/>
+                <w:lang w:val="fr-FR"/>
+              </w:rPr>
+              <w:t>,</w:t>
+            </w:r>
+            <w:proofErr w:type="gramEnd"/>
+            <w:r>
+              <w:rPr>
+                <w:rFonts w:ascii="Arial" w:hAnsi="Arial"/>
+                <w:sz w:val="16"/>
+                <w:szCs w:val="16"/>
+                <w:u w:val="single"/>
+                <w:lang w:val="fr-FR"/>
+              </w:rPr>
+              <w:t xml:space="preserve"> Kenny _______________</w:t>
             </w:r>
             <w:r>
               <w:rPr>
@@ -2717,7 +2766,27 @@
                 <w:szCs w:val="16"/>
                 <w:lang w:val="fr-FR"/>
               </w:rPr>
-              <w:t xml:space="preserve">________   Designation </w:t>
+              <w:t xml:space="preserve">________   </w:t>
+            </w:r>
+            <w:proofErr w:type="spellStart"/>
+            <w:r>
+              <w:rPr>
+                <w:rFonts w:ascii="Arial" w:hAnsi="Arial"/>
+                <w:sz w:val="16"/>
+                <w:szCs w:val="16"/>
+                <w:lang w:val="fr-FR"/>
+              </w:rPr>
+              <w:t>Designation</w:t>
+            </w:r>
+            <w:proofErr w:type="spellEnd"/>
+            <w:r>
+              <w:rPr>
+                <w:rFonts w:ascii="Arial" w:hAnsi="Arial"/>
+                <w:sz w:val="16"/>
+                <w:szCs w:val="16"/>
+                <w:lang w:val="fr-FR"/>
+              </w:rPr>
+              <w:t xml:space="preserve"> </w:t>
             </w:r>
             <w:r>
               <w:rPr>
@@ -2791,6 +2860,7 @@
               </w:rPr>
               <w:t xml:space="preserve">   </w:t>
             </w:r>
+            <w:proofErr w:type="spellStart"/>
             <w:r>
               <w:rPr>
                 <w:rFonts w:ascii="Arial" w:hAnsi="Arial"/>
@@ -2798,7 +2868,17 @@
                 <w:szCs w:val="16"/>
                 <w:lang w:val="fr-FR"/>
               </w:rPr>
-              <w:t>Designation _____________________</w:t>
+              <w:t>Designation</w:t>
+            </w:r>
+            <w:proofErr w:type="spellEnd"/>
+            <w:r>
+              <w:rPr>
+                <w:rFonts w:ascii="Arial" w:hAnsi="Arial"/>
+                <w:sz w:val="16"/>
+                <w:szCs w:val="16"/>
+                <w:lang w:val="fr-FR"/>
+              </w:rPr>
+              <w:t xml:space="preserve"> _____________________</w:t>
             </w:r>
             <w:r>
               <w:rPr>
@@ -2888,7 +2968,7 @@
       <w:r>
         <w:rPr>
           <w:noProof/>
-          <w:lang w:eastAsia="zh-CN"/>
+          <w:lang w:val="en-SG" w:eastAsia="zh-CN"/>
         </w:rPr>
         <w:lastRenderedPageBreak/>
         <w:drawing>
@@ -2940,7 +3020,7 @@
       <w:r>
         <w:rPr>
           <w:noProof/>
-          <w:lang w:eastAsia="zh-CN"/>
+          <w:lang w:val="en-SG" w:eastAsia="zh-CN"/>
         </w:rPr>
         <w:drawing>
           <wp:inline distT="0" distB="0" distL="0" distR="0">
@@ -3014,7 +3094,7 @@
 <w:ftr xmlns:wpc="http://schemas.microsoft.com/office/word/2010/wordprocessingCanvas" xmlns:mc="http://schemas.openxmlformats.org/markup-compatibility/2006" xmlns:o="urn:schemas-microsoft-com:office:office" xmlns:r="http://schemas.openxmlformats.org/officeDocument/2006/relationships" xmlns:m="http://schemas.openxmlformats.org/officeDocument/2006/math" xmlns:v="urn:schemas-microsoft-com:vml" xmlns:wp14="http://schemas.microsoft.com/office/word/2010/wordprocessingDrawing" xmlns:wp="http://schemas.openxmlformats.org/drawingml/2006/wordprocessingDrawing" xmlns:w10="urn:schemas-microsoft-com:office:word" xmlns:w="http://schemas.openxmlformats.org/wordprocessingml/2006/main" xmlns:w14="http://schemas.microsoft.com/office/word/2010/wordml" xmlns:w15="http://schemas.microsoft.com/office/word/2012/wordml" xmlns:wpg="http://schemas.microsoft.com/office/word/2010/wordprocessingGroup" xmlns:wpi="http://schemas.microsoft.com/office/word/2010/wordprocessingInk" xmlns:wne="http://schemas.microsoft.com/office/word/2006/wordml" xmlns:wps="http://schemas.microsoft.com/office/word/2010/wordprocessingShape" mc:Ignorable="w14 w15 wp14">
   <w:p>
     <w:pPr>
-      <w:pStyle w:val="Footer"/>
+      <w:pStyle w:val="a6"/>
       <w:pBdr>
         <w:top w:val="single" w:sz="12" w:space="1" w:color="auto"/>
       </w:pBdr>
@@ -3099,7 +3179,7 @@
 <w:hdr xmlns:wpc="http://schemas.microsoft.com/office/word/2010/wordprocessingCanvas" xmlns:mc="http://schemas.openxmlformats.org/markup-compatibility/2006" xmlns:o="urn:schemas-microsoft-com:office:office" xmlns:r="http://schemas.openxmlformats.org/officeDocument/2006/relationships" xmlns:m="http://schemas.openxmlformats.org/officeDocument/2006/math" xmlns:v="urn:schemas-microsoft-com:vml" xmlns:wp14="http://schemas.microsoft.com/office/word/2010/wordprocessingDrawing" xmlns:wp="http://schemas.openxmlformats.org/drawingml/2006/wordprocessingDrawing" xmlns:w10="urn:schemas-microsoft-com:office:word" xmlns:w="http://schemas.openxmlformats.org/wordprocessingml/2006/main" xmlns:w14="http://schemas.microsoft.com/office/word/2010/wordml" xmlns:w15="http://schemas.microsoft.com/office/word/2012/wordml" xmlns:wpg="http://schemas.microsoft.com/office/word/2010/wordprocessingGroup" xmlns:wpi="http://schemas.microsoft.com/office/word/2010/wordprocessingInk" xmlns:wne="http://schemas.microsoft.com/office/word/2006/wordml" xmlns:wps="http://schemas.microsoft.com/office/word/2010/wordprocessingShape" mc:Ignorable="w14 w15 wp14">
   <w:p>
     <w:pPr>
-      <w:pStyle w:val="Header"/>
+      <w:pStyle w:val="a5"/>
       <w:jc w:val="right"/>
       <w:rPr>
         <w:sz w:val="20"/>
@@ -3115,7 +3195,7 @@
     </w:r>
     <w:r>
       <w:rPr>
-        <w:rStyle w:val="PageNumber"/>
+        <w:rStyle w:val="a9"/>
         <w:sz w:val="20"/>
         <w:szCs w:val="20"/>
       </w:rPr>
@@ -3123,7 +3203,7 @@
     </w:r>
     <w:r>
       <w:rPr>
-        <w:rStyle w:val="PageNumber"/>
+        <w:rStyle w:val="a9"/>
         <w:sz w:val="20"/>
         <w:szCs w:val="20"/>
       </w:rPr>
@@ -3131,7 +3211,7 @@
     </w:r>
     <w:r>
       <w:rPr>
-        <w:rStyle w:val="PageNumber"/>
+        <w:rStyle w:val="a9"/>
         <w:sz w:val="20"/>
         <w:szCs w:val="20"/>
       </w:rPr>
@@ -3139,16 +3219,16 @@
     </w:r>
     <w:r>
       <w:rPr>
-        <w:rStyle w:val="PageNumber"/>
+        <w:rStyle w:val="a9"/>
         <w:noProof/>
         <w:sz w:val="20"/>
         <w:szCs w:val="20"/>
       </w:rPr>
-      <w:t>1</w:t>
+      <w:t>2</w:t>
     </w:r>
     <w:r>
       <w:rPr>
-        <w:rStyle w:val="PageNumber"/>
+        <w:rStyle w:val="a9"/>
         <w:sz w:val="20"/>
         <w:szCs w:val="20"/>
       </w:rPr>
@@ -3160,14 +3240,14 @@
 
 <file path=word/numbering.xml><?xml version="1.0" encoding="utf-8"?>
 <w:numbering xmlns:wpc="http://schemas.microsoft.com/office/word/2010/wordprocessingCanvas" xmlns:mc="http://schemas.openxmlformats.org/markup-compatibility/2006" xmlns:o="urn:schemas-microsoft-com:office:office" xmlns:r="http://schemas.openxmlformats.org/officeDocument/2006/relationships" xmlns:m="http://schemas.openxmlformats.org/officeDocument/2006/math" xmlns:v="urn:schemas-microsoft-com:vml" xmlns:wp14="http://schemas.microsoft.com/office/word/2010/wordprocessingDrawing" xmlns:wp="http://schemas.openxmlformats.org/drawingml/2006/wordprocessingDrawing" xmlns:w10="urn:schemas-microsoft-com:office:word" xmlns:w="http://schemas.openxmlformats.org/wordprocessingml/2006/main" xmlns:w14="http://schemas.microsoft.com/office/word/2010/wordml" xmlns:w15="http://schemas.microsoft.com/office/word/2012/wordml" xmlns:wpg="http://schemas.microsoft.com/office/word/2010/wordprocessingGroup" xmlns:wpi="http://schemas.microsoft.com/office/word/2010/wordprocessingInk" xmlns:wne="http://schemas.microsoft.com/office/word/2006/wordml" xmlns:wps="http://schemas.microsoft.com/office/word/2010/wordprocessingShape" mc:Ignorable="w14 w15 wp14">
-  <w:abstractNum w:abstractNumId="0">
+  <w:abstractNum w:abstractNumId="0" w15:restartNumberingAfterBreak="0">
     <w:nsid w:val="FFFFFF89"/>
     <w:multiLevelType w:val="singleLevel"/>
     <w:tmpl w:val="6DE66872"/>
     <w:lvl w:ilvl="0">
       <w:start w:val="1"/>
       <w:numFmt w:val="bullet"/>
-      <w:pStyle w:val="ListBullet"/>
+      <w:pStyle w:val="a"/>
       <w:lvlText w:val=""/>
       <w:lvlJc w:val="left"/>
       <w:pPr>
@@ -3181,7 +3261,7 @@
       </w:rPr>
     </w:lvl>
   </w:abstractNum>
-  <w:abstractNum w:abstractNumId="1">
+  <w:abstractNum w:abstractNumId="1" w15:restartNumberingAfterBreak="0">
     <w:nsid w:val="40164F7A"/>
     <w:multiLevelType w:val="hybridMultilevel"/>
     <w:tmpl w:val="24D8BDF4"/>
@@ -3326,7 +3406,7 @@
       </w:rPr>
     </w:lvl>
   </w:abstractNum>
-  <w:abstractNum w:abstractNumId="2">
+  <w:abstractNum w:abstractNumId="2" w15:restartNumberingAfterBreak="0">
     <w:nsid w:val="4B88644C"/>
     <w:multiLevelType w:val="hybridMultilevel"/>
     <w:tmpl w:val="19C85404"/>
@@ -3466,7 +3546,7 @@
       </w:rPr>
     </w:lvl>
   </w:abstractNum>
-  <w:abstractNum w:abstractNumId="3">
+  <w:abstractNum w:abstractNumId="3" w15:restartNumberingAfterBreak="0">
     <w:nsid w:val="5F8531A9"/>
     <w:multiLevelType w:val="hybridMultilevel"/>
     <w:tmpl w:val="2D347D8A"/>
@@ -3972,7 +4052,7 @@
     <w:lsdException w:name="List Table 6 Colorful Accent 6" w:uiPriority="51"/>
     <w:lsdException w:name="List Table 7 Colorful Accent 6" w:uiPriority="52"/>
   </w:latentStyles>
-  <w:style w:type="paragraph" w:default="1" w:styleId="Normal">
+  <w:style w:type="paragraph" w:default="1" w:styleId="a0">
     <w:name w:val="Normal"/>
     <w:qFormat/>
     <w:rPr>
@@ -3982,10 +4062,10 @@
       <w:lang w:val="en-US" w:eastAsia="ja-JP"/>
     </w:rPr>
   </w:style>
-  <w:style w:type="paragraph" w:styleId="Heading1">
+  <w:style w:type="paragraph" w:styleId="1">
     <w:name w:val="heading 1"/>
-    <w:basedOn w:val="Normal"/>
-    <w:next w:val="Normal"/>
+    <w:basedOn w:val="a0"/>
+    <w:next w:val="a0"/>
     <w:qFormat/>
     <w:pPr>
       <w:keepNext/>
@@ -4001,10 +4081,10 @@
       <w:szCs w:val="28"/>
     </w:rPr>
   </w:style>
-  <w:style w:type="paragraph" w:styleId="Heading2">
+  <w:style w:type="paragraph" w:styleId="2">
     <w:name w:val="heading 2"/>
-    <w:basedOn w:val="Normal"/>
-    <w:next w:val="Normal"/>
+    <w:basedOn w:val="a0"/>
+    <w:next w:val="a0"/>
     <w:qFormat/>
     <w:pPr>
       <w:keepNext/>
@@ -4021,10 +4101,10 @@
       <w:szCs w:val="28"/>
     </w:rPr>
   </w:style>
-  <w:style w:type="paragraph" w:styleId="Heading3">
+  <w:style w:type="paragraph" w:styleId="3">
     <w:name w:val="heading 3"/>
-    <w:basedOn w:val="Normal"/>
-    <w:next w:val="Normal"/>
+    <w:basedOn w:val="a0"/>
+    <w:next w:val="a0"/>
     <w:qFormat/>
     <w:pPr>
       <w:keepNext/>
@@ -4039,13 +4119,13 @@
       <w:szCs w:val="26"/>
     </w:rPr>
   </w:style>
-  <w:style w:type="character" w:default="1" w:styleId="DefaultParagraphFont">
+  <w:style w:type="character" w:default="1" w:styleId="a1">
     <w:name w:val="Default Paragraph Font"/>
     <w:uiPriority w:val="1"/>
     <w:semiHidden/>
     <w:unhideWhenUsed/>
   </w:style>
-  <w:style w:type="table" w:default="1" w:styleId="TableNormal">
+  <w:style w:type="table" w:default="1" w:styleId="a2">
     <w:name w:val="Normal Table"/>
     <w:uiPriority w:val="99"/>
     <w:semiHidden/>
@@ -4060,7 +4140,7 @@
       </w:tblCellMar>
     </w:tblPr>
   </w:style>
-  <w:style w:type="numbering" w:default="1" w:styleId="NoList">
+  <w:style w:type="numbering" w:default="1" w:styleId="a3">
     <w:name w:val="No List"/>
     <w:uiPriority w:val="99"/>
     <w:semiHidden/>
@@ -4068,7 +4148,7 @@
   </w:style>
   <w:style w:type="paragraph" w:customStyle="1" w:styleId="articlepara">
     <w:name w:val="articlepara"/>
-    <w:basedOn w:val="BodyText"/>
+    <w:basedOn w:val="a4"/>
     <w:pPr>
       <w:spacing w:before="120" w:after="0"/>
       <w:jc w:val="both"/>
@@ -4081,7 +4161,7 @@
   </w:style>
   <w:style w:type="paragraph" w:customStyle="1" w:styleId="Captionfigure">
     <w:name w:val="Caption figure"/>
-    <w:basedOn w:val="Normal"/>
+    <w:basedOn w:val="a0"/>
     <w:pPr>
       <w:spacing w:before="240" w:after="120"/>
       <w:jc w:val="center"/>
@@ -4092,10 +4172,10 @@
       <w:bCs/>
     </w:rPr>
   </w:style>
-  <w:style w:type="paragraph" w:styleId="Header">
+  <w:style w:type="paragraph" w:styleId="a5">
     <w:name w:val="header"/>
     <w:aliases w:val="Even"/>
-    <w:basedOn w:val="Normal"/>
+    <w:basedOn w:val="a0"/>
     <w:pPr>
       <w:tabs>
         <w:tab w:val="center" w:pos="4320"/>
@@ -4109,9 +4189,9 @@
       <w:szCs w:val="22"/>
     </w:rPr>
   </w:style>
-  <w:style w:type="paragraph" w:styleId="Footer">
+  <w:style w:type="paragraph" w:styleId="a6">
     <w:name w:val="footer"/>
-    <w:basedOn w:val="Normal"/>
+    <w:basedOn w:val="a0"/>
     <w:pPr>
       <w:tabs>
         <w:tab w:val="center" w:pos="4320"/>
@@ -4125,9 +4205,9 @@
       <w:szCs w:val="22"/>
     </w:rPr>
   </w:style>
-  <w:style w:type="paragraph" w:styleId="BodyText">
+  <w:style w:type="paragraph" w:styleId="a4">
     <w:name w:val="Body Text"/>
-    <w:basedOn w:val="Normal"/>
+    <w:basedOn w:val="a0"/>
     <w:pPr>
       <w:spacing w:after="120"/>
     </w:pPr>
@@ -4149,7 +4229,7 @@
   </w:style>
   <w:style w:type="character" w:customStyle="1" w:styleId="BodyTextChar">
     <w:name w:val="Body Text Char"/>
-    <w:basedOn w:val="DefaultParagraphFont"/>
+    <w:basedOn w:val="a1"/>
     <w:rPr>
       <w:rFonts w:ascii="Times" w:eastAsia="Times New Roman" w:hAnsi="Times" w:cs="Times"/>
       <w:sz w:val="24"/>
@@ -4191,7 +4271,7 @@
   </w:style>
   <w:style w:type="paragraph" w:customStyle="1" w:styleId="ProjConnfooter">
     <w:name w:val="ProjConn footer"/>
-    <w:basedOn w:val="Footer"/>
+    <w:basedOn w:val="a6"/>
     <w:pPr>
       <w:tabs>
         <w:tab w:val="clear" w:pos="8640"/>
@@ -4204,18 +4284,18 @@
       <w:szCs w:val="18"/>
     </w:rPr>
   </w:style>
-  <w:style w:type="character" w:styleId="Hyperlink">
+  <w:style w:type="character" w:styleId="a7">
     <w:name w:val="Hyperlink"/>
-    <w:basedOn w:val="DefaultParagraphFont"/>
+    <w:basedOn w:val="a1"/>
     <w:rPr>
       <w:color w:val="0000FF"/>
       <w:u w:val="single"/>
     </w:rPr>
   </w:style>
-  <w:style w:type="paragraph" w:styleId="BalloonText">
+  <w:style w:type="paragraph" w:styleId="a8">
     <w:name w:val="Balloon Text"/>
-    <w:basedOn w:val="Normal"/>
-    <w:link w:val="BalloonTextChar"/>
+    <w:basedOn w:val="a0"/>
+    <w:link w:val="Char"/>
     <w:rsid w:val="00F22DAC"/>
     <w:rPr>
       <w:rFonts w:ascii="Tahoma" w:hAnsi="Tahoma" w:cs="Tahoma"/>
@@ -4245,7 +4325,7 @@
   </w:style>
   <w:style w:type="paragraph" w:customStyle="1" w:styleId="CaptionfigureChar">
     <w:name w:val="Caption figure Char"/>
-    <w:basedOn w:val="Normal"/>
+    <w:basedOn w:val="a0"/>
     <w:pPr>
       <w:spacing w:before="240" w:after="120"/>
       <w:jc w:val="center"/>
@@ -4257,7 +4337,7 @@
   </w:style>
   <w:style w:type="paragraph" w:customStyle="1" w:styleId="it">
     <w:name w:val="it"/>
-    <w:basedOn w:val="Normal"/>
+    <w:basedOn w:val="a0"/>
     <w:pPr>
       <w:spacing w:before="120"/>
     </w:pPr>
@@ -4267,7 +4347,7 @@
   </w:style>
   <w:style w:type="character" w:customStyle="1" w:styleId="CaptionfigureCharChar">
     <w:name w:val="Caption figure Char Char"/>
-    <w:basedOn w:val="DefaultParagraphFont"/>
+    <w:basedOn w:val="a1"/>
     <w:rPr>
       <w:rFonts w:ascii="Times" w:eastAsia="Times New Roman" w:hAnsi="Times" w:cs="Times"/>
       <w:b/>
@@ -4277,13 +4357,13 @@
       <w:lang w:val="en-US" w:eastAsia="ja-JP"/>
     </w:rPr>
   </w:style>
-  <w:style w:type="character" w:styleId="PageNumber">
+  <w:style w:type="character" w:styleId="a9">
     <w:name w:val="page number"/>
-    <w:basedOn w:val="DefaultParagraphFont"/>
+    <w:basedOn w:val="a1"/>
   </w:style>
   <w:style w:type="paragraph" w:customStyle="1" w:styleId="Sprechblasentext">
     <w:name w:val="Sprechblasentext"/>
-    <w:basedOn w:val="Normal"/>
+    <w:basedOn w:val="a0"/>
     <w:semiHidden/>
     <w:rPr>
       <w:rFonts w:ascii="Tahoma" w:eastAsia="Times New Roman" w:hAnsi="Tahoma" w:cs="Tahoma"/>
@@ -4292,9 +4372,9 @@
       <w:lang w:val="de-DE" w:eastAsia="de-CH"/>
     </w:rPr>
   </w:style>
-  <w:style w:type="paragraph" w:styleId="ListBullet">
+  <w:style w:type="paragraph" w:styleId="a">
     <w:name w:val="List Bullet"/>
-    <w:basedOn w:val="Normal"/>
+    <w:basedOn w:val="a0"/>
     <w:autoRedefine/>
     <w:pPr>
       <w:numPr>
@@ -4329,9 +4409,9 @@
       <w:lang w:val="en-US" w:eastAsia="en-US"/>
     </w:rPr>
   </w:style>
-  <w:style w:type="paragraph" w:styleId="Title">
+  <w:style w:type="paragraph" w:styleId="aa">
     <w:name w:val="Title"/>
-    <w:basedOn w:val="Normal"/>
+    <w:basedOn w:val="a0"/>
     <w:qFormat/>
     <w:pPr>
       <w:suppressAutoHyphens/>
@@ -4348,7 +4428,7 @@
   </w:style>
   <w:style w:type="paragraph" w:customStyle="1" w:styleId="PRTMTitle">
     <w:name w:val="PRTM Title"/>
-    <w:basedOn w:val="Normal"/>
+    <w:basedOn w:val="a0"/>
     <w:pPr>
       <w:tabs>
         <w:tab w:val="left" w:pos="720"/>
@@ -4366,7 +4446,7 @@
   </w:style>
   <w:style w:type="paragraph" w:customStyle="1" w:styleId="PRTMMemoHeadings">
     <w:name w:val="PRTM Memo Headings"/>
-    <w:basedOn w:val="Heading1"/>
+    <w:basedOn w:val="1"/>
     <w:pPr>
       <w:tabs>
         <w:tab w:val="left" w:pos="900"/>
@@ -4387,7 +4467,7 @@
   </w:style>
   <w:style w:type="character" w:customStyle="1" w:styleId="ProjConnheaderChar">
     <w:name w:val="ProjConn header Char"/>
-    <w:basedOn w:val="DefaultParagraphFont"/>
+    <w:basedOn w:val="a1"/>
     <w:rPr>
       <w:rFonts w:ascii="Arial" w:eastAsia="Times" w:hAnsi="Arial" w:cs="Arial"/>
       <w:b/>
@@ -4395,9 +4475,9 @@
       <w:lang w:val="en-US" w:eastAsia="ja-JP" w:bidi="ar-SA"/>
     </w:rPr>
   </w:style>
-  <w:style w:type="paragraph" w:styleId="NormalIndent">
+  <w:style w:type="paragraph" w:styleId="ab">
     <w:name w:val="Normal Indent"/>
-    <w:basedOn w:val="Normal"/>
+    <w:basedOn w:val="a0"/>
     <w:pPr>
       <w:spacing w:before="120"/>
       <w:ind w:left="720"/>
@@ -4410,7 +4490,7 @@
   </w:style>
   <w:style w:type="paragraph" w:customStyle="1" w:styleId="NormalFSI">
     <w:name w:val="Normal FSI"/>
-    <w:basedOn w:val="Normal"/>
+    <w:basedOn w:val="a0"/>
     <w:pPr>
       <w:spacing w:before="240"/>
       <w:jc w:val="both"/>
@@ -4466,7 +4546,7 @@
   </w:style>
   <w:style w:type="paragraph" w:customStyle="1" w:styleId="ProjConnTemplateHeader">
     <w:name w:val="ProjConn Template Header"/>
-    <w:basedOn w:val="Header"/>
+    <w:basedOn w:val="a5"/>
     <w:pPr>
       <w:pBdr>
         <w:bottom w:val="single" w:sz="12" w:space="1" w:color="auto"/>
@@ -4483,7 +4563,7 @@
   </w:style>
   <w:style w:type="paragraph" w:customStyle="1" w:styleId="ProjConnTemplateFooter">
     <w:name w:val="ProjConn Template Footer"/>
-    <w:basedOn w:val="Footer"/>
+    <w:basedOn w:val="a6"/>
     <w:pPr>
       <w:pBdr>
         <w:top w:val="single" w:sz="12" w:space="1" w:color="auto"/>
@@ -4499,10 +4579,10 @@
       <w:szCs w:val="18"/>
     </w:rPr>
   </w:style>
-  <w:style w:type="character" w:customStyle="1" w:styleId="BalloonTextChar">
-    <w:name w:val="Balloon Text Char"/>
-    <w:basedOn w:val="DefaultParagraphFont"/>
-    <w:link w:val="BalloonText"/>
+  <w:style w:type="character" w:customStyle="1" w:styleId="Char">
+    <w:name w:val="批注框文本 Char"/>
+    <w:basedOn w:val="a1"/>
+    <w:link w:val="a8"/>
     <w:rsid w:val="00F22DAC"/>
     <w:rPr>
       <w:rFonts w:ascii="Tahoma" w:hAnsi="Tahoma" w:cs="Tahoma"/>
@@ -4798,18 +4878,18 @@
 </file>
 
 <file path=customXml/item1.xml><?xml version="1.0" encoding="utf-8"?>
-<p:properties xmlns:p="http://schemas.microsoft.com/office/2006/metadata/properties" xmlns:xsi="http://www.w3.org/2001/XMLSchema-instance">
-  <documentManagement/>
-</p:properties>
-</file>
-
-<file path=customXml/item2.xml><?xml version="1.0" encoding="utf-8"?>
 <?mso-contentType ?>
 <FormTemplates xmlns="http://schemas.microsoft.com/sharepoint/v3/contenttype/forms">
   <Display>DocumentLibraryForm</Display>
   <Edit>DocumentLibraryForm</Edit>
   <New>DocumentLibraryForm</New>
 </FormTemplates>
+</file>
+
+<file path=customXml/item2.xml><?xml version="1.0" encoding="utf-8"?>
+<p:properties xmlns:p="http://schemas.microsoft.com/office/2006/metadata/properties" xmlns:xsi="http://www.w3.org/2001/XMLSchema-instance">
+  <documentManagement/>
+</p:properties>
 </file>
 
 <file path=customXml/item3.xml><?xml version="1.0" encoding="utf-8"?>
@@ -4927,17 +5007,17 @@
 </file>
 
 <file path=customXml/itemProps1.xml><?xml version="1.0" encoding="utf-8"?>
-<ds:datastoreItem xmlns:ds="http://schemas.openxmlformats.org/officeDocument/2006/customXml" ds:itemID="{36C5C7FD-4599-479B-852D-67A674531B3C}">
+<ds:datastoreItem xmlns:ds="http://schemas.openxmlformats.org/officeDocument/2006/customXml" ds:itemID="{5A573DD6-3414-4E58-8B90-51700EE991F2}">
   <ds:schemaRefs>
-    <ds:schemaRef ds:uri="http://schemas.microsoft.com/office/2006/metadata/properties"/>
+    <ds:schemaRef ds:uri="http://schemas.microsoft.com/sharepoint/v3/contenttype/forms"/>
   </ds:schemaRefs>
 </ds:datastoreItem>
 </file>
 
 <file path=customXml/itemProps2.xml><?xml version="1.0" encoding="utf-8"?>
-<ds:datastoreItem xmlns:ds="http://schemas.openxmlformats.org/officeDocument/2006/customXml" ds:itemID="{5A573DD6-3414-4E58-8B90-51700EE991F2}">
+<ds:datastoreItem xmlns:ds="http://schemas.openxmlformats.org/officeDocument/2006/customXml" ds:itemID="{36C5C7FD-4599-479B-852D-67A674531B3C}">
   <ds:schemaRefs>
-    <ds:schemaRef ds:uri="http://schemas.microsoft.com/sharepoint/v3/contenttype/forms"/>
+    <ds:schemaRef ds:uri="http://schemas.microsoft.com/office/2006/metadata/properties"/>
   </ds:schemaRefs>
 </ds:datastoreItem>
 </file>
